--- a/Word-Files/Verslag Challenge 3.docx
+++ b/Word-Files/Verslag Challenge 3.docx
@@ -11036,6 +11036,1380 @@
     </w:p>
     <w:p>
       <w:pPr>
+        <w:rPr>
+          <w:rFonts w:ascii="Calibri" w:hAnsi="Calibri" w:cs="Calibri"/>
+          <w:u w:val="single"/>
+          <w:lang w:val="en-US"/>
+        </w:rPr>
+      </w:pPr>
+      <w:r>
+        <w:rPr>
+          <w:rFonts w:ascii="Calibri" w:hAnsi="Calibri" w:cs="Calibri"/>
+          <w:u w:val="single"/>
+          <w:lang w:val="en-US"/>
+        </w:rPr>
+        <w:t>Week 1</w:t>
+      </w:r>
+    </w:p>
+    <w:p>
+      <w:pPr>
+        <w:rPr>
+          <w:rFonts w:ascii="Calibri" w:hAnsi="Calibri" w:cs="Calibri"/>
+        </w:rPr>
+      </w:pPr>
+      <w:r>
+        <w:rPr>
+          <w:rFonts w:ascii="Calibri" w:hAnsi="Calibri" w:cs="Calibri"/>
+        </w:rPr>
+        <w:t xml:space="preserve">Maandag: </w:t>
+      </w:r>
+    </w:p>
+    <w:p>
+      <w:pPr>
+        <w:pStyle w:val="Lijstalinea"/>
+        <w:numPr>
+          <w:ilvl w:val="0"/>
+          <w:numId w:val="25"/>
+        </w:numPr>
+        <w:rPr>
+          <w:rFonts w:ascii="Calibri" w:hAnsi="Calibri" w:cs="Calibri"/>
+        </w:rPr>
+      </w:pPr>
+      <w:proofErr w:type="spellStart"/>
+      <w:r>
+        <w:rPr>
+          <w:rFonts w:ascii="Calibri" w:hAnsi="Calibri" w:cs="Calibri"/>
+        </w:rPr>
+        <w:t>Lean</w:t>
+      </w:r>
+      <w:proofErr w:type="spellEnd"/>
+      <w:r>
+        <w:rPr>
+          <w:rFonts w:ascii="Calibri" w:hAnsi="Calibri" w:cs="Calibri"/>
+        </w:rPr>
+        <w:t xml:space="preserve"> </w:t>
+      </w:r>
+      <w:proofErr w:type="gramStart"/>
+      <w:r>
+        <w:rPr>
+          <w:rFonts w:ascii="Calibri" w:hAnsi="Calibri" w:cs="Calibri"/>
+        </w:rPr>
+        <w:t>board</w:t>
+      </w:r>
+      <w:proofErr w:type="gramEnd"/>
+    </w:p>
+    <w:p>
+      <w:pPr>
+        <w:pStyle w:val="Lijstalinea"/>
+        <w:numPr>
+          <w:ilvl w:val="0"/>
+          <w:numId w:val="25"/>
+        </w:numPr>
+        <w:rPr>
+          <w:rFonts w:ascii="Calibri" w:hAnsi="Calibri" w:cs="Calibri"/>
+        </w:rPr>
+      </w:pPr>
+      <w:r>
+        <w:rPr>
+          <w:rFonts w:ascii="Calibri" w:hAnsi="Calibri" w:cs="Calibri"/>
+        </w:rPr>
+        <w:t xml:space="preserve">Story </w:t>
+      </w:r>
+      <w:proofErr w:type="gramStart"/>
+      <w:r>
+        <w:rPr>
+          <w:rFonts w:ascii="Calibri" w:hAnsi="Calibri" w:cs="Calibri"/>
+        </w:rPr>
+        <w:t>board</w:t>
+      </w:r>
+      <w:proofErr w:type="gramEnd"/>
+    </w:p>
+    <w:p>
+      <w:pPr>
+        <w:pStyle w:val="Lijstalinea"/>
+        <w:numPr>
+          <w:ilvl w:val="0"/>
+          <w:numId w:val="25"/>
+        </w:numPr>
+        <w:rPr>
+          <w:rFonts w:ascii="Calibri" w:hAnsi="Calibri" w:cs="Calibri"/>
+        </w:rPr>
+      </w:pPr>
+      <w:proofErr w:type="spellStart"/>
+      <w:r>
+        <w:rPr>
+          <w:rFonts w:ascii="Calibri" w:hAnsi="Calibri" w:cs="Calibri"/>
+        </w:rPr>
+        <w:t>Mood</w:t>
+      </w:r>
+      <w:proofErr w:type="spellEnd"/>
+      <w:r>
+        <w:rPr>
+          <w:rFonts w:ascii="Calibri" w:hAnsi="Calibri" w:cs="Calibri"/>
+        </w:rPr>
+        <w:t xml:space="preserve"> </w:t>
+      </w:r>
+      <w:proofErr w:type="gramStart"/>
+      <w:r>
+        <w:rPr>
+          <w:rFonts w:ascii="Calibri" w:hAnsi="Calibri" w:cs="Calibri"/>
+        </w:rPr>
+        <w:t>board</w:t>
+      </w:r>
+      <w:proofErr w:type="gramEnd"/>
+    </w:p>
+    <w:p>
+      <w:pPr>
+        <w:pStyle w:val="Lijstalinea"/>
+        <w:numPr>
+          <w:ilvl w:val="0"/>
+          <w:numId w:val="25"/>
+        </w:numPr>
+        <w:rPr>
+          <w:rFonts w:ascii="Calibri" w:hAnsi="Calibri" w:cs="Calibri"/>
+        </w:rPr>
+      </w:pPr>
+      <w:r>
+        <w:rPr>
+          <w:rFonts w:ascii="Calibri" w:hAnsi="Calibri" w:cs="Calibri"/>
+        </w:rPr>
+        <w:t>Verslag</w:t>
+      </w:r>
+    </w:p>
+    <w:p>
+      <w:pPr>
+        <w:pStyle w:val="Lijstalinea"/>
+        <w:numPr>
+          <w:ilvl w:val="0"/>
+          <w:numId w:val="25"/>
+        </w:numPr>
+        <w:rPr>
+          <w:rFonts w:ascii="Calibri" w:hAnsi="Calibri" w:cs="Calibri"/>
+        </w:rPr>
+      </w:pPr>
+      <w:r>
+        <w:rPr>
+          <w:rFonts w:ascii="Calibri" w:hAnsi="Calibri" w:cs="Calibri"/>
+        </w:rPr>
+        <w:t>Interview klant</w:t>
+      </w:r>
+    </w:p>
+    <w:p>
+      <w:pPr>
+        <w:pStyle w:val="Lijstalinea"/>
+        <w:numPr>
+          <w:ilvl w:val="0"/>
+          <w:numId w:val="25"/>
+        </w:numPr>
+        <w:rPr>
+          <w:rFonts w:ascii="Calibri" w:hAnsi="Calibri" w:cs="Calibri"/>
+        </w:rPr>
+      </w:pPr>
+      <w:r>
+        <w:rPr>
+          <w:rFonts w:ascii="Calibri" w:hAnsi="Calibri" w:cs="Calibri"/>
+        </w:rPr>
+        <w:t xml:space="preserve">GitHub </w:t>
+      </w:r>
+    </w:p>
+    <w:p>
+      <w:pPr>
+        <w:rPr>
+          <w:rFonts w:ascii="Calibri" w:hAnsi="Calibri" w:cs="Calibri"/>
+        </w:rPr>
+      </w:pPr>
+    </w:p>
+    <w:p>
+      <w:pPr>
+        <w:rPr>
+          <w:rFonts w:ascii="Calibri" w:hAnsi="Calibri" w:cs="Calibri"/>
+        </w:rPr>
+      </w:pPr>
+      <w:r>
+        <w:rPr>
+          <w:rFonts w:ascii="Calibri" w:hAnsi="Calibri" w:cs="Calibri"/>
+        </w:rPr>
+        <w:t xml:space="preserve">Woensdag: </w:t>
+      </w:r>
+    </w:p>
+    <w:p>
+      <w:pPr>
+        <w:pStyle w:val="Lijstalinea"/>
+        <w:numPr>
+          <w:ilvl w:val="0"/>
+          <w:numId w:val="25"/>
+        </w:numPr>
+        <w:rPr>
+          <w:rFonts w:ascii="Calibri" w:hAnsi="Calibri" w:cs="Calibri"/>
+        </w:rPr>
+      </w:pPr>
+      <w:proofErr w:type="spellStart"/>
+      <w:r>
+        <w:rPr>
+          <w:rFonts w:ascii="Calibri" w:hAnsi="Calibri" w:cs="Calibri"/>
+        </w:rPr>
+        <w:t>Lean</w:t>
+      </w:r>
+      <w:proofErr w:type="spellEnd"/>
+      <w:r>
+        <w:rPr>
+          <w:rFonts w:ascii="Calibri" w:hAnsi="Calibri" w:cs="Calibri"/>
+        </w:rPr>
+        <w:t xml:space="preserve"> </w:t>
+      </w:r>
+      <w:proofErr w:type="gramStart"/>
+      <w:r>
+        <w:rPr>
+          <w:rFonts w:ascii="Calibri" w:hAnsi="Calibri" w:cs="Calibri"/>
+        </w:rPr>
+        <w:t>board</w:t>
+      </w:r>
+      <w:proofErr w:type="gramEnd"/>
+    </w:p>
+    <w:p>
+      <w:pPr>
+        <w:pStyle w:val="Lijstalinea"/>
+        <w:numPr>
+          <w:ilvl w:val="0"/>
+          <w:numId w:val="25"/>
+        </w:numPr>
+        <w:rPr>
+          <w:rFonts w:ascii="Calibri" w:hAnsi="Calibri" w:cs="Calibri"/>
+        </w:rPr>
+      </w:pPr>
+      <w:r>
+        <w:rPr>
+          <w:rFonts w:ascii="Calibri" w:hAnsi="Calibri" w:cs="Calibri"/>
+        </w:rPr>
+        <w:t xml:space="preserve">Story </w:t>
+      </w:r>
+      <w:proofErr w:type="gramStart"/>
+      <w:r>
+        <w:rPr>
+          <w:rFonts w:ascii="Calibri" w:hAnsi="Calibri" w:cs="Calibri"/>
+        </w:rPr>
+        <w:t>board</w:t>
+      </w:r>
+      <w:proofErr w:type="gramEnd"/>
+    </w:p>
+    <w:p>
+      <w:pPr>
+        <w:pStyle w:val="Lijstalinea"/>
+        <w:numPr>
+          <w:ilvl w:val="0"/>
+          <w:numId w:val="25"/>
+        </w:numPr>
+        <w:rPr>
+          <w:rFonts w:ascii="Calibri" w:hAnsi="Calibri" w:cs="Calibri"/>
+        </w:rPr>
+      </w:pPr>
+      <w:proofErr w:type="spellStart"/>
+      <w:r>
+        <w:rPr>
+          <w:rFonts w:ascii="Calibri" w:hAnsi="Calibri" w:cs="Calibri"/>
+        </w:rPr>
+        <w:t>Mood</w:t>
+      </w:r>
+      <w:proofErr w:type="spellEnd"/>
+      <w:r>
+        <w:rPr>
+          <w:rFonts w:ascii="Calibri" w:hAnsi="Calibri" w:cs="Calibri"/>
+        </w:rPr>
+        <w:t xml:space="preserve"> </w:t>
+      </w:r>
+      <w:proofErr w:type="gramStart"/>
+      <w:r>
+        <w:rPr>
+          <w:rFonts w:ascii="Calibri" w:hAnsi="Calibri" w:cs="Calibri"/>
+        </w:rPr>
+        <w:t>board</w:t>
+      </w:r>
+      <w:proofErr w:type="gramEnd"/>
+    </w:p>
+    <w:p>
+      <w:pPr>
+        <w:pStyle w:val="Lijstalinea"/>
+        <w:numPr>
+          <w:ilvl w:val="0"/>
+          <w:numId w:val="25"/>
+        </w:numPr>
+        <w:rPr>
+          <w:rFonts w:ascii="Calibri" w:hAnsi="Calibri" w:cs="Calibri"/>
+        </w:rPr>
+      </w:pPr>
+      <w:r>
+        <w:rPr>
+          <w:rFonts w:ascii="Calibri" w:hAnsi="Calibri" w:cs="Calibri"/>
+        </w:rPr>
+        <w:t>Verslag</w:t>
+      </w:r>
+    </w:p>
+    <w:p>
+      <w:pPr>
+        <w:pStyle w:val="Lijstalinea"/>
+        <w:numPr>
+          <w:ilvl w:val="0"/>
+          <w:numId w:val="25"/>
+        </w:numPr>
+        <w:rPr>
+          <w:rFonts w:ascii="Calibri" w:hAnsi="Calibri" w:cs="Calibri"/>
+        </w:rPr>
+      </w:pPr>
+      <w:r>
+        <w:rPr>
+          <w:rFonts w:ascii="Calibri" w:hAnsi="Calibri" w:cs="Calibri"/>
+        </w:rPr>
+        <w:t>Interview klant uitwerken</w:t>
+      </w:r>
+    </w:p>
+    <w:p>
+      <w:pPr>
+        <w:rPr>
+          <w:rFonts w:ascii="Calibri" w:hAnsi="Calibri" w:cs="Calibri"/>
+        </w:rPr>
+      </w:pPr>
+    </w:p>
+    <w:p>
+      <w:pPr>
+        <w:rPr>
+          <w:rFonts w:ascii="Calibri" w:hAnsi="Calibri" w:cs="Calibri"/>
+        </w:rPr>
+      </w:pPr>
+      <w:r>
+        <w:rPr>
+          <w:rFonts w:ascii="Calibri" w:hAnsi="Calibri" w:cs="Calibri"/>
+        </w:rPr>
+        <w:t xml:space="preserve">Donderdag: </w:t>
+      </w:r>
+    </w:p>
+    <w:p>
+      <w:pPr>
+        <w:pStyle w:val="Lijstalinea"/>
+        <w:numPr>
+          <w:ilvl w:val="0"/>
+          <w:numId w:val="25"/>
+        </w:numPr>
+        <w:rPr>
+          <w:rFonts w:ascii="Calibri" w:hAnsi="Calibri" w:cs="Calibri"/>
+        </w:rPr>
+      </w:pPr>
+      <w:proofErr w:type="spellStart"/>
+      <w:r>
+        <w:rPr>
+          <w:rFonts w:ascii="Calibri" w:hAnsi="Calibri" w:cs="Calibri"/>
+        </w:rPr>
+        <w:t>Lean</w:t>
+      </w:r>
+      <w:proofErr w:type="spellEnd"/>
+      <w:r>
+        <w:rPr>
+          <w:rFonts w:ascii="Calibri" w:hAnsi="Calibri" w:cs="Calibri"/>
+        </w:rPr>
+        <w:t xml:space="preserve"> </w:t>
+      </w:r>
+      <w:proofErr w:type="gramStart"/>
+      <w:r>
+        <w:rPr>
+          <w:rFonts w:ascii="Calibri" w:hAnsi="Calibri" w:cs="Calibri"/>
+        </w:rPr>
+        <w:t>board</w:t>
+      </w:r>
+      <w:proofErr w:type="gramEnd"/>
+    </w:p>
+    <w:p>
+      <w:pPr>
+        <w:pStyle w:val="Lijstalinea"/>
+        <w:numPr>
+          <w:ilvl w:val="0"/>
+          <w:numId w:val="25"/>
+        </w:numPr>
+        <w:rPr>
+          <w:rFonts w:ascii="Calibri" w:hAnsi="Calibri" w:cs="Calibri"/>
+        </w:rPr>
+      </w:pPr>
+      <w:r>
+        <w:rPr>
+          <w:rFonts w:ascii="Calibri" w:hAnsi="Calibri" w:cs="Calibri"/>
+        </w:rPr>
+        <w:t xml:space="preserve">Story </w:t>
+      </w:r>
+      <w:proofErr w:type="gramStart"/>
+      <w:r>
+        <w:rPr>
+          <w:rFonts w:ascii="Calibri" w:hAnsi="Calibri" w:cs="Calibri"/>
+        </w:rPr>
+        <w:t>board</w:t>
+      </w:r>
+      <w:proofErr w:type="gramEnd"/>
+    </w:p>
+    <w:p>
+      <w:pPr>
+        <w:pStyle w:val="Lijstalinea"/>
+        <w:numPr>
+          <w:ilvl w:val="0"/>
+          <w:numId w:val="25"/>
+        </w:numPr>
+        <w:rPr>
+          <w:rFonts w:ascii="Calibri" w:hAnsi="Calibri" w:cs="Calibri"/>
+        </w:rPr>
+      </w:pPr>
+      <w:proofErr w:type="spellStart"/>
+      <w:r>
+        <w:rPr>
+          <w:rFonts w:ascii="Calibri" w:hAnsi="Calibri" w:cs="Calibri"/>
+        </w:rPr>
+        <w:t>Mood</w:t>
+      </w:r>
+      <w:proofErr w:type="spellEnd"/>
+      <w:r>
+        <w:rPr>
+          <w:rFonts w:ascii="Calibri" w:hAnsi="Calibri" w:cs="Calibri"/>
+        </w:rPr>
+        <w:t xml:space="preserve"> </w:t>
+      </w:r>
+      <w:proofErr w:type="gramStart"/>
+      <w:r>
+        <w:rPr>
+          <w:rFonts w:ascii="Calibri" w:hAnsi="Calibri" w:cs="Calibri"/>
+        </w:rPr>
+        <w:t>board</w:t>
+      </w:r>
+      <w:proofErr w:type="gramEnd"/>
+    </w:p>
+    <w:p>
+      <w:pPr>
+        <w:pStyle w:val="Lijstalinea"/>
+        <w:numPr>
+          <w:ilvl w:val="0"/>
+          <w:numId w:val="25"/>
+        </w:numPr>
+        <w:rPr>
+          <w:rFonts w:ascii="Calibri" w:hAnsi="Calibri" w:cs="Calibri"/>
+        </w:rPr>
+      </w:pPr>
+      <w:r>
+        <w:rPr>
+          <w:rFonts w:ascii="Calibri" w:hAnsi="Calibri" w:cs="Calibri"/>
+        </w:rPr>
+        <w:t>Verslag</w:t>
+      </w:r>
+    </w:p>
+    <w:p>
+      <w:pPr>
+        <w:rPr>
+          <w:rFonts w:ascii="Calibri" w:hAnsi="Calibri" w:cs="Calibri"/>
+        </w:rPr>
+      </w:pPr>
+    </w:p>
+    <w:p>
+      <w:pPr>
+        <w:rPr>
+          <w:rFonts w:ascii="Calibri" w:hAnsi="Calibri" w:cs="Calibri"/>
+        </w:rPr>
+      </w:pPr>
+      <w:r>
+        <w:rPr>
+          <w:rFonts w:ascii="Calibri" w:hAnsi="Calibri" w:cs="Calibri"/>
+        </w:rPr>
+        <w:t>Vrijdag:</w:t>
+      </w:r>
+    </w:p>
+    <w:p>
+      <w:pPr>
+        <w:pStyle w:val="Lijstalinea"/>
+        <w:numPr>
+          <w:ilvl w:val="0"/>
+          <w:numId w:val="25"/>
+        </w:numPr>
+        <w:rPr>
+          <w:rFonts w:ascii="Calibri" w:hAnsi="Calibri" w:cs="Calibri"/>
+        </w:rPr>
+      </w:pPr>
+      <w:r>
+        <w:rPr>
+          <w:rFonts w:ascii="Calibri" w:hAnsi="Calibri" w:cs="Calibri"/>
+        </w:rPr>
+        <w:t>Begin gemaakt met programmeren</w:t>
+      </w:r>
+    </w:p>
+    <w:p>
+      <w:pPr>
+        <w:pStyle w:val="Lijstalinea"/>
+        <w:numPr>
+          <w:ilvl w:val="1"/>
+          <w:numId w:val="25"/>
+        </w:numPr>
+        <w:rPr>
+          <w:rFonts w:ascii="Calibri" w:hAnsi="Calibri" w:cs="Calibri"/>
+        </w:rPr>
+      </w:pPr>
+      <w:r>
+        <w:rPr>
+          <w:rFonts w:ascii="Calibri" w:hAnsi="Calibri" w:cs="Calibri"/>
+        </w:rPr>
+        <w:t>Yasmine/Keanu: basis lay-out gemaakt met daarin het thema verwerkt</w:t>
+      </w:r>
+    </w:p>
+    <w:p>
+      <w:pPr>
+        <w:pStyle w:val="Lijstalinea"/>
+        <w:numPr>
+          <w:ilvl w:val="2"/>
+          <w:numId w:val="25"/>
+        </w:numPr>
+        <w:rPr>
+          <w:rFonts w:ascii="Calibri" w:hAnsi="Calibri" w:cs="Calibri"/>
+        </w:rPr>
+      </w:pPr>
+      <w:r>
+        <w:rPr>
+          <w:rFonts w:ascii="Calibri" w:hAnsi="Calibri" w:cs="Calibri"/>
+        </w:rPr>
+        <w:t xml:space="preserve">HTML-index gemaakt met daarin 3 classes om de 3 verschillende stukken vorm te geven. </w:t>
+      </w:r>
+    </w:p>
+    <w:p>
+      <w:pPr>
+        <w:pStyle w:val="Lijstalinea"/>
+        <w:numPr>
+          <w:ilvl w:val="2"/>
+          <w:numId w:val="25"/>
+        </w:numPr>
+        <w:rPr>
+          <w:rFonts w:ascii="Calibri" w:hAnsi="Calibri" w:cs="Calibri"/>
+        </w:rPr>
+      </w:pPr>
+      <w:r>
+        <w:rPr>
+          <w:rFonts w:ascii="Calibri" w:hAnsi="Calibri" w:cs="Calibri"/>
+        </w:rPr>
+        <w:t>CSS gemaakt en via het CSS-bestand de afbeeldingen ingevoegd en zo aangepast dat alles overzichtelijk weergegeven wordt.</w:t>
+      </w:r>
+    </w:p>
+    <w:p>
+      <w:pPr>
+        <w:pStyle w:val="Lijstalinea"/>
+        <w:numPr>
+          <w:ilvl w:val="1"/>
+          <w:numId w:val="25"/>
+        </w:numPr>
+        <w:rPr>
+          <w:rFonts w:ascii="Calibri" w:hAnsi="Calibri" w:cs="Calibri"/>
+        </w:rPr>
+      </w:pPr>
+      <w:r>
+        <w:rPr>
+          <w:rFonts w:ascii="Calibri" w:hAnsi="Calibri" w:cs="Calibri"/>
+        </w:rPr>
+        <w:t>Bruce: begin gemaakt aan het gedeelte waarin de ingrediënten terug te vinden zijn</w:t>
+      </w:r>
+    </w:p>
+    <w:p>
+      <w:pPr>
+        <w:pStyle w:val="Lijstalinea"/>
+        <w:numPr>
+          <w:ilvl w:val="1"/>
+          <w:numId w:val="25"/>
+        </w:numPr>
+        <w:rPr>
+          <w:rFonts w:ascii="Calibri" w:hAnsi="Calibri" w:cs="Calibri"/>
+        </w:rPr>
+      </w:pPr>
+      <w:proofErr w:type="spellStart"/>
+      <w:r>
+        <w:rPr>
+          <w:rFonts w:ascii="Calibri" w:hAnsi="Calibri" w:cs="Calibri"/>
+        </w:rPr>
+        <w:t>Caio</w:t>
+      </w:r>
+      <w:proofErr w:type="spellEnd"/>
+      <w:r>
+        <w:rPr>
+          <w:rFonts w:ascii="Calibri" w:hAnsi="Calibri" w:cs="Calibri"/>
+        </w:rPr>
+        <w:t>: begin gemaakt aan het besteloverzicht waarin de gekozen gerechte overzichtelijk worden weergegeven met de prijs erbij</w:t>
+      </w:r>
+    </w:p>
+    <w:p>
+      <w:pPr>
+        <w:rPr>
+          <w:rFonts w:ascii="Calibri" w:hAnsi="Calibri" w:cs="Calibri"/>
+        </w:rPr>
+      </w:pPr>
+    </w:p>
+    <w:p>
+      <w:pPr>
+        <w:rPr>
+          <w:rFonts w:ascii="Calibri" w:hAnsi="Calibri" w:cs="Calibri"/>
+          <w:u w:val="single"/>
+        </w:rPr>
+      </w:pPr>
+      <w:r>
+        <w:rPr>
+          <w:rFonts w:ascii="Calibri" w:hAnsi="Calibri" w:cs="Calibri"/>
+          <w:u w:val="single"/>
+        </w:rPr>
+        <w:t>Week 2</w:t>
+      </w:r>
+    </w:p>
+    <w:p>
+      <w:pPr>
+        <w:rPr>
+          <w:rFonts w:ascii="Calibri" w:hAnsi="Calibri" w:cs="Calibri"/>
+        </w:rPr>
+      </w:pPr>
+      <w:r>
+        <w:rPr>
+          <w:rFonts w:ascii="Calibri" w:hAnsi="Calibri" w:cs="Calibri"/>
+        </w:rPr>
+        <w:t>Maandag:</w:t>
+      </w:r>
+    </w:p>
+    <w:p>
+      <w:pPr>
+        <w:pStyle w:val="Lijstalinea"/>
+        <w:numPr>
+          <w:ilvl w:val="0"/>
+          <w:numId w:val="25"/>
+        </w:numPr>
+        <w:rPr>
+          <w:rFonts w:ascii="Calibri" w:hAnsi="Calibri" w:cs="Calibri"/>
+        </w:rPr>
+      </w:pPr>
+      <w:r>
+        <w:rPr>
+          <w:rFonts w:ascii="Calibri" w:hAnsi="Calibri" w:cs="Calibri"/>
+        </w:rPr>
+        <w:t>Yasmine/Keanu: logo verwerkt in de pagina</w:t>
+      </w:r>
+    </w:p>
+    <w:p>
+      <w:pPr>
+        <w:pStyle w:val="Lijstalinea"/>
+        <w:numPr>
+          <w:ilvl w:val="1"/>
+          <w:numId w:val="25"/>
+        </w:numPr>
+        <w:rPr>
+          <w:rFonts w:ascii="Calibri" w:hAnsi="Calibri" w:cs="Calibri"/>
+        </w:rPr>
+      </w:pPr>
+      <w:r>
+        <w:rPr>
+          <w:rFonts w:ascii="Calibri" w:hAnsi="Calibri" w:cs="Calibri"/>
+        </w:rPr>
+        <w:t xml:space="preserve">Logo in ‘div achtergrond 1’ geplaatst zodat deze linksboven wordt uitgelijnd. </w:t>
+      </w:r>
+    </w:p>
+    <w:p>
+      <w:pPr>
+        <w:pStyle w:val="Lijstalinea"/>
+        <w:numPr>
+          <w:ilvl w:val="0"/>
+          <w:numId w:val="25"/>
+        </w:numPr>
+        <w:rPr>
+          <w:rFonts w:ascii="Calibri" w:hAnsi="Calibri" w:cs="Calibri"/>
+        </w:rPr>
+      </w:pPr>
+      <w:proofErr w:type="spellStart"/>
+      <w:r>
+        <w:rPr>
+          <w:rFonts w:ascii="Calibri" w:hAnsi="Calibri" w:cs="Calibri"/>
+        </w:rPr>
+        <w:t>Caio</w:t>
+      </w:r>
+      <w:proofErr w:type="spellEnd"/>
+      <w:r>
+        <w:rPr>
+          <w:rFonts w:ascii="Calibri" w:hAnsi="Calibri" w:cs="Calibri"/>
+        </w:rPr>
+        <w:t>:</w:t>
+      </w:r>
+      <w:r>
+        <w:rPr>
+          <w:rFonts w:ascii="Calibri" w:hAnsi="Calibri" w:cs="Calibri"/>
+        </w:rPr>
+        <w:t xml:space="preserve"> </w:t>
+      </w:r>
+    </w:p>
+    <w:p>
+      <w:pPr>
+        <w:pStyle w:val="Lijstalinea"/>
+        <w:numPr>
+          <w:ilvl w:val="0"/>
+          <w:numId w:val="25"/>
+        </w:numPr>
+        <w:rPr>
+          <w:rFonts w:ascii="Calibri" w:hAnsi="Calibri" w:cs="Calibri"/>
+        </w:rPr>
+      </w:pPr>
+      <w:r>
+        <w:rPr>
+          <w:rFonts w:ascii="Calibri" w:hAnsi="Calibri" w:cs="Calibri"/>
+        </w:rPr>
+        <w:t>Bruce: ziek</w:t>
+      </w:r>
+    </w:p>
+    <w:p>
+      <w:pPr>
+        <w:rPr>
+          <w:rFonts w:ascii="Calibri" w:hAnsi="Calibri" w:cs="Calibri"/>
+        </w:rPr>
+      </w:pPr>
+    </w:p>
+    <w:p>
+      <w:pPr>
+        <w:rPr>
+          <w:rFonts w:ascii="Calibri" w:hAnsi="Calibri" w:cs="Calibri"/>
+        </w:rPr>
+      </w:pPr>
+      <w:r>
+        <w:rPr>
+          <w:rFonts w:ascii="Calibri" w:hAnsi="Calibri" w:cs="Calibri"/>
+        </w:rPr>
+        <w:t>Dinsdag:</w:t>
+      </w:r>
+    </w:p>
+    <w:p>
+      <w:pPr>
+        <w:pStyle w:val="Lijstalinea"/>
+        <w:numPr>
+          <w:ilvl w:val="0"/>
+          <w:numId w:val="25"/>
+        </w:numPr>
+        <w:rPr>
+          <w:rFonts w:ascii="Calibri" w:hAnsi="Calibri" w:cs="Calibri"/>
+        </w:rPr>
+      </w:pPr>
+      <w:r>
+        <w:rPr>
+          <w:rFonts w:ascii="Calibri" w:hAnsi="Calibri" w:cs="Calibri"/>
+        </w:rPr>
+        <w:t xml:space="preserve">Yasmine/Keanu: begin gemaakt met winkelwagen in </w:t>
+      </w:r>
+      <w:proofErr w:type="spellStart"/>
+      <w:r>
+        <w:rPr>
+          <w:rFonts w:ascii="Calibri" w:hAnsi="Calibri" w:cs="Calibri"/>
+        </w:rPr>
+        <w:t>JavaScript</w:t>
+      </w:r>
+      <w:proofErr w:type="spellEnd"/>
+      <w:r>
+        <w:rPr>
+          <w:rFonts w:ascii="Calibri" w:hAnsi="Calibri" w:cs="Calibri"/>
+        </w:rPr>
+        <w:t xml:space="preserve"> &gt; zie code + notitie in </w:t>
+      </w:r>
+      <w:proofErr w:type="spellStart"/>
+      <w:r>
+        <w:rPr>
+          <w:rFonts w:ascii="Calibri" w:hAnsi="Calibri" w:cs="Calibri"/>
+        </w:rPr>
+        <w:t>HTML-bestand</w:t>
+      </w:r>
+      <w:proofErr w:type="spellEnd"/>
+    </w:p>
+    <w:p>
+      <w:pPr>
+        <w:pStyle w:val="Lijstalinea"/>
+        <w:numPr>
+          <w:ilvl w:val="0"/>
+          <w:numId w:val="25"/>
+        </w:numPr>
+        <w:rPr>
+          <w:rFonts w:ascii="Calibri" w:hAnsi="Calibri" w:cs="Calibri"/>
+        </w:rPr>
+      </w:pPr>
+      <w:proofErr w:type="spellStart"/>
+      <w:r>
+        <w:rPr>
+          <w:rFonts w:ascii="Calibri" w:hAnsi="Calibri" w:cs="Calibri"/>
+        </w:rPr>
+        <w:t>Caio</w:t>
+      </w:r>
+      <w:proofErr w:type="spellEnd"/>
+      <w:r>
+        <w:rPr>
+          <w:rFonts w:ascii="Calibri" w:hAnsi="Calibri" w:cs="Calibri"/>
+        </w:rPr>
+        <w:t xml:space="preserve">: </w:t>
+      </w:r>
+    </w:p>
+    <w:p>
+      <w:pPr>
+        <w:pStyle w:val="Lijstalinea"/>
+        <w:numPr>
+          <w:ilvl w:val="0"/>
+          <w:numId w:val="25"/>
+        </w:numPr>
+        <w:rPr>
+          <w:rFonts w:ascii="Calibri" w:hAnsi="Calibri" w:cs="Calibri"/>
+        </w:rPr>
+      </w:pPr>
+      <w:r>
+        <w:rPr>
+          <w:rFonts w:ascii="Calibri" w:hAnsi="Calibri" w:cs="Calibri"/>
+        </w:rPr>
+        <w:lastRenderedPageBreak/>
+        <w:t>Bruce: ziek</w:t>
+      </w:r>
+    </w:p>
+    <w:p>
+      <w:pPr>
+        <w:rPr>
+          <w:rFonts w:ascii="Calibri" w:hAnsi="Calibri" w:cs="Calibri"/>
+        </w:rPr>
+      </w:pPr>
+    </w:p>
+    <w:p>
+      <w:pPr>
+        <w:rPr>
+          <w:rFonts w:ascii="Calibri" w:hAnsi="Calibri" w:cs="Calibri"/>
+        </w:rPr>
+      </w:pPr>
+      <w:r>
+        <w:rPr>
+          <w:rFonts w:ascii="Calibri" w:hAnsi="Calibri" w:cs="Calibri"/>
+        </w:rPr>
+        <w:t>Donderdag:</w:t>
+      </w:r>
+    </w:p>
+    <w:p>
+      <w:pPr>
+        <w:pStyle w:val="Lijstalinea"/>
+        <w:numPr>
+          <w:ilvl w:val="0"/>
+          <w:numId w:val="25"/>
+        </w:numPr>
+        <w:rPr>
+          <w:rFonts w:ascii="Calibri" w:hAnsi="Calibri" w:cs="Calibri"/>
+        </w:rPr>
+      </w:pPr>
+      <w:r>
+        <w:rPr>
+          <w:rFonts w:ascii="Calibri" w:hAnsi="Calibri" w:cs="Calibri"/>
+        </w:rPr>
+        <w:t xml:space="preserve">Yasmine/Keanu: aan winkelwagentje gewerkt. </w:t>
+      </w:r>
+    </w:p>
+    <w:p>
+      <w:pPr>
+        <w:pStyle w:val="Lijstalinea"/>
+        <w:numPr>
+          <w:ilvl w:val="0"/>
+          <w:numId w:val="25"/>
+        </w:numPr>
+        <w:rPr>
+          <w:rFonts w:ascii="Calibri" w:hAnsi="Calibri" w:cs="Calibri"/>
+        </w:rPr>
+      </w:pPr>
+      <w:proofErr w:type="spellStart"/>
+      <w:r>
+        <w:rPr>
+          <w:rFonts w:ascii="Calibri" w:hAnsi="Calibri" w:cs="Calibri"/>
+        </w:rPr>
+        <w:t>Caio</w:t>
+      </w:r>
+      <w:proofErr w:type="spellEnd"/>
+      <w:r>
+        <w:rPr>
+          <w:rFonts w:ascii="Calibri" w:hAnsi="Calibri" w:cs="Calibri"/>
+        </w:rPr>
+        <w:t xml:space="preserve">: </w:t>
+      </w:r>
+    </w:p>
+    <w:p>
+      <w:pPr>
+        <w:pStyle w:val="Lijstalinea"/>
+        <w:numPr>
+          <w:ilvl w:val="0"/>
+          <w:numId w:val="25"/>
+        </w:numPr>
+        <w:rPr>
+          <w:rFonts w:ascii="Calibri" w:hAnsi="Calibri" w:cs="Calibri"/>
+        </w:rPr>
+      </w:pPr>
+      <w:r>
+        <w:rPr>
+          <w:rFonts w:ascii="Calibri" w:hAnsi="Calibri" w:cs="Calibri"/>
+        </w:rPr>
+        <w:t>Bruce: ziek</w:t>
+      </w:r>
+    </w:p>
+    <w:p>
+      <w:pPr>
+        <w:rPr>
+          <w:rFonts w:ascii="Calibri" w:hAnsi="Calibri" w:cs="Calibri"/>
+        </w:rPr>
+      </w:pPr>
+    </w:p>
+    <w:p>
+      <w:pPr>
+        <w:rPr>
+          <w:rFonts w:ascii="Calibri" w:hAnsi="Calibri" w:cs="Calibri"/>
+        </w:rPr>
+      </w:pPr>
+      <w:r>
+        <w:rPr>
+          <w:rFonts w:ascii="Calibri" w:hAnsi="Calibri" w:cs="Calibri"/>
+        </w:rPr>
+        <w:t>Vrijdag:</w:t>
+      </w:r>
+    </w:p>
+    <w:p>
+      <w:pPr>
+        <w:pStyle w:val="Lijstalinea"/>
+        <w:numPr>
+          <w:ilvl w:val="0"/>
+          <w:numId w:val="25"/>
+        </w:numPr>
+        <w:rPr>
+          <w:rFonts w:ascii="Calibri" w:hAnsi="Calibri" w:cs="Calibri"/>
+        </w:rPr>
+      </w:pPr>
+      <w:r>
+        <w:rPr>
+          <w:rFonts w:ascii="Calibri" w:hAnsi="Calibri" w:cs="Calibri"/>
+        </w:rPr>
+        <w:t>Yasmine/Keanu: aan winkelwagentje gewerkt.</w:t>
+      </w:r>
+    </w:p>
+    <w:p>
+      <w:pPr>
+        <w:pStyle w:val="Lijstalinea"/>
+        <w:numPr>
+          <w:ilvl w:val="0"/>
+          <w:numId w:val="25"/>
+        </w:numPr>
+        <w:rPr>
+          <w:rFonts w:ascii="Calibri" w:hAnsi="Calibri" w:cs="Calibri"/>
+        </w:rPr>
+      </w:pPr>
+      <w:proofErr w:type="spellStart"/>
+      <w:r>
+        <w:rPr>
+          <w:rFonts w:ascii="Calibri" w:hAnsi="Calibri" w:cs="Calibri"/>
+        </w:rPr>
+        <w:t>Caio</w:t>
+      </w:r>
+      <w:proofErr w:type="spellEnd"/>
+      <w:r>
+        <w:rPr>
+          <w:rFonts w:ascii="Calibri" w:hAnsi="Calibri" w:cs="Calibri"/>
+        </w:rPr>
+        <w:t xml:space="preserve">: </w:t>
+      </w:r>
+    </w:p>
+    <w:p>
+      <w:pPr>
+        <w:pStyle w:val="Lijstalinea"/>
+        <w:numPr>
+          <w:ilvl w:val="0"/>
+          <w:numId w:val="25"/>
+        </w:numPr>
+        <w:rPr>
+          <w:rFonts w:ascii="Calibri" w:hAnsi="Calibri" w:cs="Calibri"/>
+        </w:rPr>
+      </w:pPr>
+      <w:r>
+        <w:rPr>
+          <w:rFonts w:ascii="Calibri" w:hAnsi="Calibri" w:cs="Calibri"/>
+        </w:rPr>
+        <w:t>Bruce: ziek</w:t>
+      </w:r>
+    </w:p>
+    <w:p>
+      <w:pPr>
+        <w:rPr>
+          <w:rFonts w:ascii="Calibri" w:hAnsi="Calibri" w:cs="Calibri"/>
+        </w:rPr>
+      </w:pPr>
+    </w:p>
+    <w:p>
+      <w:pPr>
+        <w:rPr>
+          <w:rFonts w:ascii="Calibri" w:hAnsi="Calibri" w:cs="Calibri"/>
+        </w:rPr>
+      </w:pPr>
+    </w:p>
+    <w:p>
+      <w:pPr>
+        <w:rPr>
+          <w:rFonts w:ascii="Calibri" w:hAnsi="Calibri" w:cs="Calibri"/>
+          <w:u w:val="single"/>
+        </w:rPr>
+      </w:pPr>
+      <w:r>
+        <w:rPr>
+          <w:rFonts w:ascii="Calibri" w:hAnsi="Calibri" w:cs="Calibri"/>
+          <w:u w:val="single"/>
+        </w:rPr>
+        <w:t>Week 3</w:t>
+      </w:r>
+    </w:p>
+    <w:p>
+      <w:pPr>
+        <w:rPr>
+          <w:rFonts w:ascii="Calibri" w:hAnsi="Calibri" w:cs="Calibri"/>
+        </w:rPr>
+      </w:pPr>
+      <w:r>
+        <w:rPr>
+          <w:rFonts w:ascii="Calibri" w:hAnsi="Calibri" w:cs="Calibri"/>
+        </w:rPr>
+        <w:t>Maandag:</w:t>
+      </w:r>
+    </w:p>
+    <w:p>
+      <w:pPr>
+        <w:pStyle w:val="Lijstalinea"/>
+        <w:numPr>
+          <w:ilvl w:val="0"/>
+          <w:numId w:val="25"/>
+        </w:numPr>
+        <w:rPr>
+          <w:rFonts w:ascii="Calibri" w:hAnsi="Calibri" w:cs="Calibri"/>
+        </w:rPr>
+      </w:pPr>
+      <w:r>
+        <w:rPr>
+          <w:rFonts w:ascii="Calibri" w:hAnsi="Calibri" w:cs="Calibri"/>
+        </w:rPr>
+        <w:t>Yasmine/Keanu: winkelwagentje afgemaakt en begin gemaakt aan 2</w:t>
+      </w:r>
+      <w:r>
+        <w:rPr>
+          <w:rFonts w:ascii="Calibri" w:hAnsi="Calibri" w:cs="Calibri"/>
+          <w:vertAlign w:val="superscript"/>
+        </w:rPr>
+        <w:t>e</w:t>
+      </w:r>
+      <w:r>
+        <w:rPr>
+          <w:rFonts w:ascii="Calibri" w:hAnsi="Calibri" w:cs="Calibri"/>
+        </w:rPr>
+        <w:t xml:space="preserve"> en 3</w:t>
+      </w:r>
+      <w:r>
+        <w:rPr>
+          <w:rFonts w:ascii="Calibri" w:hAnsi="Calibri" w:cs="Calibri"/>
+          <w:vertAlign w:val="superscript"/>
+        </w:rPr>
+        <w:t>e</w:t>
+      </w:r>
+      <w:r>
+        <w:rPr>
+          <w:rFonts w:ascii="Calibri" w:hAnsi="Calibri" w:cs="Calibri"/>
+        </w:rPr>
+        <w:t xml:space="preserve"> index HTML voor de Engelse en Franse vertaling van de menukaart.</w:t>
+      </w:r>
+    </w:p>
+    <w:p>
+      <w:pPr>
+        <w:pStyle w:val="Lijstalinea"/>
+        <w:numPr>
+          <w:ilvl w:val="0"/>
+          <w:numId w:val="25"/>
+        </w:numPr>
+        <w:rPr>
+          <w:rFonts w:ascii="Calibri" w:hAnsi="Calibri" w:cs="Calibri"/>
+        </w:rPr>
+      </w:pPr>
+      <w:proofErr w:type="spellStart"/>
+      <w:r>
+        <w:rPr>
+          <w:rFonts w:ascii="Calibri" w:hAnsi="Calibri" w:cs="Calibri"/>
+        </w:rPr>
+        <w:t>Caio</w:t>
+      </w:r>
+      <w:proofErr w:type="spellEnd"/>
+      <w:r>
+        <w:rPr>
+          <w:rFonts w:ascii="Calibri" w:hAnsi="Calibri" w:cs="Calibri"/>
+        </w:rPr>
+        <w:t xml:space="preserve">: </w:t>
+      </w:r>
+    </w:p>
+    <w:p>
+      <w:pPr>
+        <w:pStyle w:val="Lijstalinea"/>
+        <w:numPr>
+          <w:ilvl w:val="0"/>
+          <w:numId w:val="25"/>
+        </w:numPr>
+        <w:rPr>
+          <w:rFonts w:ascii="Calibri" w:hAnsi="Calibri" w:cs="Calibri"/>
+        </w:rPr>
+      </w:pPr>
+      <w:r>
+        <w:rPr>
+          <w:rFonts w:ascii="Calibri" w:hAnsi="Calibri" w:cs="Calibri"/>
+        </w:rPr>
+        <w:t>Bruce: ziek</w:t>
+      </w:r>
+    </w:p>
+    <w:p>
+      <w:pPr>
+        <w:rPr>
+          <w:rFonts w:ascii="Calibri" w:hAnsi="Calibri" w:cs="Calibri"/>
+        </w:rPr>
+      </w:pPr>
+    </w:p>
+    <w:p>
+      <w:pPr>
+        <w:rPr>
+          <w:rFonts w:ascii="Calibri" w:hAnsi="Calibri" w:cs="Calibri"/>
+        </w:rPr>
+      </w:pPr>
+      <w:r>
+        <w:rPr>
+          <w:rFonts w:ascii="Calibri" w:hAnsi="Calibri" w:cs="Calibri"/>
+        </w:rPr>
+        <w:t>Dinsdag:</w:t>
+      </w:r>
+    </w:p>
+    <w:p>
+      <w:pPr>
+        <w:pStyle w:val="Lijstalinea"/>
+        <w:numPr>
+          <w:ilvl w:val="0"/>
+          <w:numId w:val="25"/>
+        </w:numPr>
+        <w:rPr>
+          <w:rFonts w:ascii="Calibri" w:hAnsi="Calibri" w:cs="Calibri"/>
+        </w:rPr>
+      </w:pPr>
+      <w:r>
+        <w:rPr>
+          <w:rFonts w:ascii="Calibri" w:hAnsi="Calibri" w:cs="Calibri"/>
+        </w:rPr>
+        <w:t>Yasmine/Keanu: Engelse en Franse vertaling van de menukaart afgemaakt.</w:t>
+      </w:r>
+      <w:r>
+        <w:rPr>
+          <w:rFonts w:ascii="Calibri" w:hAnsi="Calibri" w:cs="Calibri"/>
+        </w:rPr>
+        <w:t xml:space="preserve"> Achtergrond aan logo toegevoegd en in de menukaart verwerkt.</w:t>
+      </w:r>
+    </w:p>
+    <w:p>
+      <w:pPr>
+        <w:pStyle w:val="Lijstalinea"/>
+        <w:numPr>
+          <w:ilvl w:val="0"/>
+          <w:numId w:val="25"/>
+        </w:numPr>
+        <w:rPr>
+          <w:rFonts w:ascii="Calibri" w:hAnsi="Calibri" w:cs="Calibri"/>
+        </w:rPr>
+      </w:pPr>
+      <w:proofErr w:type="spellStart"/>
+      <w:r>
+        <w:rPr>
+          <w:rFonts w:ascii="Calibri" w:hAnsi="Calibri" w:cs="Calibri"/>
+        </w:rPr>
+        <w:t>Caio</w:t>
+      </w:r>
+      <w:proofErr w:type="spellEnd"/>
+      <w:r>
+        <w:rPr>
+          <w:rFonts w:ascii="Calibri" w:hAnsi="Calibri" w:cs="Calibri"/>
+        </w:rPr>
+        <w:t xml:space="preserve">: </w:t>
+      </w:r>
+    </w:p>
+    <w:p>
+      <w:pPr>
+        <w:pStyle w:val="Lijstalinea"/>
+        <w:numPr>
+          <w:ilvl w:val="0"/>
+          <w:numId w:val="25"/>
+        </w:numPr>
+        <w:rPr>
+          <w:rFonts w:ascii="Calibri" w:hAnsi="Calibri" w:cs="Calibri"/>
+        </w:rPr>
+      </w:pPr>
+      <w:r>
+        <w:rPr>
+          <w:rFonts w:ascii="Calibri" w:hAnsi="Calibri" w:cs="Calibri"/>
+        </w:rPr>
+        <w:t>Bruce: ziek</w:t>
+      </w:r>
+    </w:p>
+    <w:p>
+      <w:pPr>
+        <w:rPr>
+          <w:rFonts w:ascii="Calibri" w:hAnsi="Calibri" w:cs="Calibri"/>
+        </w:rPr>
+      </w:pPr>
+    </w:p>
+    <w:p>
+      <w:pPr>
+        <w:rPr>
+          <w:rFonts w:ascii="Calibri" w:hAnsi="Calibri" w:cs="Calibri"/>
+        </w:rPr>
+      </w:pPr>
+      <w:r>
+        <w:rPr>
+          <w:rFonts w:ascii="Calibri" w:hAnsi="Calibri" w:cs="Calibri"/>
+        </w:rPr>
+        <w:t>Donderdag:</w:t>
+      </w:r>
+    </w:p>
+    <w:p>
+      <w:pPr>
+        <w:pStyle w:val="Lijstalinea"/>
+        <w:numPr>
+          <w:ilvl w:val="0"/>
+          <w:numId w:val="25"/>
+        </w:numPr>
+        <w:rPr>
+          <w:rFonts w:ascii="Calibri" w:hAnsi="Calibri" w:cs="Calibri"/>
+        </w:rPr>
+      </w:pPr>
+      <w:r>
+        <w:rPr>
+          <w:rFonts w:ascii="Calibri" w:hAnsi="Calibri" w:cs="Calibri"/>
+        </w:rPr>
+        <w:t>Yasmine/Keanu: presentatie</w:t>
+      </w:r>
+    </w:p>
+    <w:p>
+      <w:pPr>
+        <w:pStyle w:val="Lijstalinea"/>
+        <w:numPr>
+          <w:ilvl w:val="0"/>
+          <w:numId w:val="25"/>
+        </w:numPr>
+        <w:rPr>
+          <w:rFonts w:ascii="Calibri" w:hAnsi="Calibri" w:cs="Calibri"/>
+        </w:rPr>
+      </w:pPr>
+      <w:proofErr w:type="spellStart"/>
+      <w:r>
+        <w:rPr>
+          <w:rFonts w:ascii="Calibri" w:hAnsi="Calibri" w:cs="Calibri"/>
+        </w:rPr>
+        <w:t>Caio</w:t>
+      </w:r>
+      <w:proofErr w:type="spellEnd"/>
+      <w:r>
+        <w:rPr>
+          <w:rFonts w:ascii="Calibri" w:hAnsi="Calibri" w:cs="Calibri"/>
+        </w:rPr>
+        <w:t>: presentatie</w:t>
+      </w:r>
+    </w:p>
+    <w:p>
+      <w:pPr>
+        <w:pStyle w:val="Lijstalinea"/>
+        <w:numPr>
+          <w:ilvl w:val="0"/>
+          <w:numId w:val="25"/>
+        </w:numPr>
+        <w:rPr>
+          <w:rFonts w:ascii="Calibri" w:hAnsi="Calibri" w:cs="Calibri"/>
+        </w:rPr>
+      </w:pPr>
+      <w:r>
+        <w:rPr>
+          <w:rFonts w:ascii="Calibri" w:hAnsi="Calibri" w:cs="Calibri"/>
+        </w:rPr>
+        <w:t>Bruce: ziek</w:t>
+      </w:r>
+    </w:p>
+    <w:p>
+      <w:pPr>
+        <w:rPr>
+          <w:rFonts w:ascii="Calibri" w:hAnsi="Calibri" w:cs="Calibri"/>
+        </w:rPr>
+      </w:pPr>
+    </w:p>
+    <w:p>
+      <w:pPr>
+        <w:rPr>
+          <w:rFonts w:ascii="Calibri" w:hAnsi="Calibri" w:cs="Calibri"/>
+        </w:rPr>
+      </w:pPr>
+      <w:r>
+        <w:rPr>
+          <w:rFonts w:ascii="Calibri" w:hAnsi="Calibri" w:cs="Calibri"/>
+        </w:rPr>
+        <w:t>Vrijdag:</w:t>
+      </w:r>
+    </w:p>
+    <w:p>
+      <w:pPr>
+        <w:pStyle w:val="Lijstalinea"/>
+        <w:numPr>
+          <w:ilvl w:val="0"/>
+          <w:numId w:val="25"/>
+        </w:numPr>
+        <w:rPr>
+          <w:rFonts w:ascii="Calibri" w:hAnsi="Calibri" w:cs="Calibri"/>
+        </w:rPr>
+      </w:pPr>
+      <w:r>
+        <w:rPr>
+          <w:rFonts w:ascii="Calibri" w:hAnsi="Calibri" w:cs="Calibri"/>
+        </w:rPr>
+        <w:t>Yasmine/Keanu: logboek afmaken en controle van alles wat gemaakt is. Alles ingeleverd.</w:t>
+      </w:r>
+    </w:p>
+    <w:p>
+      <w:pPr>
+        <w:pStyle w:val="Lijstalinea"/>
+        <w:numPr>
+          <w:ilvl w:val="0"/>
+          <w:numId w:val="25"/>
+        </w:numPr>
+        <w:rPr>
+          <w:rFonts w:ascii="Calibri" w:hAnsi="Calibri" w:cs="Calibri"/>
+        </w:rPr>
+      </w:pPr>
+      <w:proofErr w:type="spellStart"/>
+      <w:r>
+        <w:rPr>
+          <w:rFonts w:ascii="Calibri" w:hAnsi="Calibri" w:cs="Calibri"/>
+        </w:rPr>
+        <w:t>Caio</w:t>
+      </w:r>
+      <w:proofErr w:type="spellEnd"/>
+      <w:r>
+        <w:rPr>
+          <w:rFonts w:ascii="Calibri" w:hAnsi="Calibri" w:cs="Calibri"/>
+        </w:rPr>
+        <w:t>: logboek afmaken en controle van alles wat gemaakt is. Alles in</w:t>
+      </w:r>
+      <w:r>
+        <w:rPr>
+          <w:rFonts w:ascii="Calibri" w:hAnsi="Calibri" w:cs="Calibri"/>
+        </w:rPr>
+        <w:t>leveren.</w:t>
+      </w:r>
+    </w:p>
+    <w:p>
+      <w:pPr>
+        <w:pStyle w:val="Lijstalinea"/>
+        <w:numPr>
+          <w:ilvl w:val="0"/>
+          <w:numId w:val="25"/>
+        </w:numPr>
+        <w:rPr>
+          <w:rFonts w:ascii="Calibri" w:hAnsi="Calibri" w:cs="Calibri"/>
+        </w:rPr>
+      </w:pPr>
+      <w:r>
+        <w:rPr>
+          <w:rFonts w:ascii="Calibri" w:hAnsi="Calibri" w:cs="Calibri"/>
+        </w:rPr>
+        <w:t>Bruce: ziek</w:t>
+      </w:r>
+    </w:p>
+    <w:p>
+      <w:pPr>
         <w:pStyle w:val="Kop1"/>
         <w:rPr>
           <w:rFonts w:asciiTheme="minorHAnsi" w:hAnsiTheme="minorHAnsi" w:cstheme="minorHAnsi"/>
@@ -11142,11 +12516,6 @@
         <w:docPartUnique/>
       </w:docPartObj>
     </w:sdtPr>
-    <w:sdtEndPr>
-      <w:rPr>
-        <w:rStyle w:val="Paginanummer"/>
-      </w:rPr>
-    </w:sdtEndPr>
     <w:sdtContent>
       <w:p>
         <w:pPr>
@@ -12563,6 +13932,118 @@
     </w:lvl>
   </w:abstractNum>
   <w:abstractNum w:abstractNumId="11" w15:restartNumberingAfterBreak="0">
+    <w:nsid w:val="49FB6090"/>
+    <w:multiLevelType w:val="hybridMultilevel"/>
+    <w:tmpl w:val="349A7554"/>
+    <w:lvl w:ilvl="0" w:tplc="CDC202FE">
+      <w:numFmt w:val="bullet"/>
+      <w:lvlText w:val="-"/>
+      <w:lvlJc w:val="left"/>
+      <w:pPr>
+        <w:ind w:left="720" w:hanging="360"/>
+      </w:pPr>
+      <w:rPr>
+        <w:rFonts w:ascii="Calibri" w:eastAsiaTheme="minorHAnsi" w:hAnsi="Calibri" w:cs="Calibri" w:hint="default"/>
+      </w:rPr>
+    </w:lvl>
+    <w:lvl w:ilvl="1" w:tplc="04130003">
+      <w:start w:val="1"/>
+      <w:numFmt w:val="bullet"/>
+      <w:lvlText w:val="o"/>
+      <w:lvlJc w:val="left"/>
+      <w:pPr>
+        <w:ind w:left="1440" w:hanging="360"/>
+      </w:pPr>
+      <w:rPr>
+        <w:rFonts w:ascii="Courier New" w:hAnsi="Courier New" w:cs="Courier New" w:hint="default"/>
+      </w:rPr>
+    </w:lvl>
+    <w:lvl w:ilvl="2" w:tplc="04130005">
+      <w:start w:val="1"/>
+      <w:numFmt w:val="bullet"/>
+      <w:lvlText w:val=""/>
+      <w:lvlJc w:val="left"/>
+      <w:pPr>
+        <w:ind w:left="2160" w:hanging="360"/>
+      </w:pPr>
+      <w:rPr>
+        <w:rFonts w:ascii="Wingdings" w:hAnsi="Wingdings" w:hint="default"/>
+      </w:rPr>
+    </w:lvl>
+    <w:lvl w:ilvl="3" w:tplc="04130001" w:tentative="1">
+      <w:start w:val="1"/>
+      <w:numFmt w:val="bullet"/>
+      <w:lvlText w:val=""/>
+      <w:lvlJc w:val="left"/>
+      <w:pPr>
+        <w:ind w:left="2880" w:hanging="360"/>
+      </w:pPr>
+      <w:rPr>
+        <w:rFonts w:ascii="Symbol" w:hAnsi="Symbol" w:hint="default"/>
+      </w:rPr>
+    </w:lvl>
+    <w:lvl w:ilvl="4" w:tplc="04130003" w:tentative="1">
+      <w:start w:val="1"/>
+      <w:numFmt w:val="bullet"/>
+      <w:lvlText w:val="o"/>
+      <w:lvlJc w:val="left"/>
+      <w:pPr>
+        <w:ind w:left="3600" w:hanging="360"/>
+      </w:pPr>
+      <w:rPr>
+        <w:rFonts w:ascii="Courier New" w:hAnsi="Courier New" w:cs="Courier New" w:hint="default"/>
+      </w:rPr>
+    </w:lvl>
+    <w:lvl w:ilvl="5" w:tplc="04130005" w:tentative="1">
+      <w:start w:val="1"/>
+      <w:numFmt w:val="bullet"/>
+      <w:lvlText w:val=""/>
+      <w:lvlJc w:val="left"/>
+      <w:pPr>
+        <w:ind w:left="4320" w:hanging="360"/>
+      </w:pPr>
+      <w:rPr>
+        <w:rFonts w:ascii="Wingdings" w:hAnsi="Wingdings" w:hint="default"/>
+      </w:rPr>
+    </w:lvl>
+    <w:lvl w:ilvl="6" w:tplc="04130001" w:tentative="1">
+      <w:start w:val="1"/>
+      <w:numFmt w:val="bullet"/>
+      <w:lvlText w:val=""/>
+      <w:lvlJc w:val="left"/>
+      <w:pPr>
+        <w:ind w:left="5040" w:hanging="360"/>
+      </w:pPr>
+      <w:rPr>
+        <w:rFonts w:ascii="Symbol" w:hAnsi="Symbol" w:hint="default"/>
+      </w:rPr>
+    </w:lvl>
+    <w:lvl w:ilvl="7" w:tplc="04130003" w:tentative="1">
+      <w:start w:val="1"/>
+      <w:numFmt w:val="bullet"/>
+      <w:lvlText w:val="o"/>
+      <w:lvlJc w:val="left"/>
+      <w:pPr>
+        <w:ind w:left="5760" w:hanging="360"/>
+      </w:pPr>
+      <w:rPr>
+        <w:rFonts w:ascii="Courier New" w:hAnsi="Courier New" w:cs="Courier New" w:hint="default"/>
+      </w:rPr>
+    </w:lvl>
+    <w:lvl w:ilvl="8" w:tplc="04130005" w:tentative="1">
+      <w:start w:val="1"/>
+      <w:numFmt w:val="bullet"/>
+      <w:lvlText w:val=""/>
+      <w:lvlJc w:val="left"/>
+      <w:pPr>
+        <w:ind w:left="6480" w:hanging="360"/>
+      </w:pPr>
+      <w:rPr>
+        <w:rFonts w:ascii="Wingdings" w:hAnsi="Wingdings" w:hint="default"/>
+      </w:rPr>
+    </w:lvl>
+  </w:abstractNum>
+  <w:abstractNum w:abstractNumId="12" w15:restartNumberingAfterBreak="0">
     <w:nsid w:val="4A6E26B6"/>
     <w:multiLevelType w:val="multilevel"/>
     <w:tmpl w:val="8EA86ACA"/>
@@ -12711,7 +14192,7 @@
       </w:rPr>
     </w:lvl>
   </w:abstractNum>
-  <w:abstractNum w:abstractNumId="12" w15:restartNumberingAfterBreak="0">
+  <w:abstractNum w:abstractNumId="13" w15:restartNumberingAfterBreak="0">
     <w:nsid w:val="521E22A8"/>
     <w:multiLevelType w:val="hybridMultilevel"/>
     <w:tmpl w:val="9E640FBE"/>
@@ -12797,7 +14278,7 @@
       </w:pPr>
     </w:lvl>
   </w:abstractNum>
-  <w:abstractNum w:abstractNumId="13" w15:restartNumberingAfterBreak="0">
+  <w:abstractNum w:abstractNumId="14" w15:restartNumberingAfterBreak="0">
     <w:nsid w:val="52EF54EC"/>
     <w:multiLevelType w:val="multilevel"/>
     <w:tmpl w:val="61849FD6"/>
@@ -12946,7 +14427,7 @@
       </w:rPr>
     </w:lvl>
   </w:abstractNum>
-  <w:abstractNum w:abstractNumId="14" w15:restartNumberingAfterBreak="0">
+  <w:abstractNum w:abstractNumId="15" w15:restartNumberingAfterBreak="0">
     <w:nsid w:val="58492F16"/>
     <w:multiLevelType w:val="hybridMultilevel"/>
     <w:tmpl w:val="3808F0AE"/>
@@ -13059,7 +14540,7 @@
       </w:rPr>
     </w:lvl>
   </w:abstractNum>
-  <w:abstractNum w:abstractNumId="15" w15:restartNumberingAfterBreak="0">
+  <w:abstractNum w:abstractNumId="16" w15:restartNumberingAfterBreak="0">
     <w:nsid w:val="5C782ABD"/>
     <w:multiLevelType w:val="hybridMultilevel"/>
     <w:tmpl w:val="9AE0F5A6"/>
@@ -13172,7 +14653,7 @@
       </w:rPr>
     </w:lvl>
   </w:abstractNum>
-  <w:abstractNum w:abstractNumId="16" w15:restartNumberingAfterBreak="0">
+  <w:abstractNum w:abstractNumId="17" w15:restartNumberingAfterBreak="0">
     <w:nsid w:val="5D472531"/>
     <w:multiLevelType w:val="hybridMultilevel"/>
     <w:tmpl w:val="B49AF9F4"/>
@@ -13285,7 +14766,7 @@
       </w:rPr>
     </w:lvl>
   </w:abstractNum>
-  <w:abstractNum w:abstractNumId="17" w15:restartNumberingAfterBreak="0">
+  <w:abstractNum w:abstractNumId="18" w15:restartNumberingAfterBreak="0">
     <w:nsid w:val="678237AB"/>
     <w:multiLevelType w:val="multilevel"/>
     <w:tmpl w:val="8E585936"/>
@@ -13434,7 +14915,7 @@
       </w:rPr>
     </w:lvl>
   </w:abstractNum>
-  <w:abstractNum w:abstractNumId="18" w15:restartNumberingAfterBreak="0">
+  <w:abstractNum w:abstractNumId="19" w15:restartNumberingAfterBreak="0">
     <w:nsid w:val="6D7D178A"/>
     <w:multiLevelType w:val="hybridMultilevel"/>
     <w:tmpl w:val="9E640FBE"/>
@@ -13520,7 +15001,7 @@
       </w:pPr>
     </w:lvl>
   </w:abstractNum>
-  <w:abstractNum w:abstractNumId="19" w15:restartNumberingAfterBreak="0">
+  <w:abstractNum w:abstractNumId="20" w15:restartNumberingAfterBreak="0">
     <w:nsid w:val="72335E3B"/>
     <w:multiLevelType w:val="multilevel"/>
     <w:tmpl w:val="AB30BA28"/>
@@ -13669,7 +15150,7 @@
       </w:rPr>
     </w:lvl>
   </w:abstractNum>
-  <w:abstractNum w:abstractNumId="20" w15:restartNumberingAfterBreak="0">
+  <w:abstractNum w:abstractNumId="21" w15:restartNumberingAfterBreak="0">
     <w:nsid w:val="74967E00"/>
     <w:multiLevelType w:val="hybridMultilevel"/>
     <w:tmpl w:val="0D4A4FF4"/>
@@ -13782,7 +15263,7 @@
       </w:rPr>
     </w:lvl>
   </w:abstractNum>
-  <w:abstractNum w:abstractNumId="21" w15:restartNumberingAfterBreak="0">
+  <w:abstractNum w:abstractNumId="22" w15:restartNumberingAfterBreak="0">
     <w:nsid w:val="798D6967"/>
     <w:multiLevelType w:val="hybridMultilevel"/>
     <w:tmpl w:val="CE0C618C"/>
@@ -13895,7 +15376,7 @@
       </w:rPr>
     </w:lvl>
   </w:abstractNum>
-  <w:abstractNum w:abstractNumId="22" w15:restartNumberingAfterBreak="0">
+  <w:abstractNum w:abstractNumId="23" w15:restartNumberingAfterBreak="0">
     <w:nsid w:val="79B729FB"/>
     <w:multiLevelType w:val="hybridMultilevel"/>
     <w:tmpl w:val="92DEC1AE"/>
@@ -14008,7 +15489,7 @@
       </w:rPr>
     </w:lvl>
   </w:abstractNum>
-  <w:abstractNum w:abstractNumId="23" w15:restartNumberingAfterBreak="0">
+  <w:abstractNum w:abstractNumId="24" w15:restartNumberingAfterBreak="0">
     <w:nsid w:val="7EBE1FC9"/>
     <w:multiLevelType w:val="hybridMultilevel"/>
     <w:tmpl w:val="EDA440B4"/>
@@ -14128,25 +15609,25 @@
     <w:abstractNumId w:val="9"/>
   </w:num>
   <w:num w:numId="3" w16cid:durableId="548343240">
-    <w:abstractNumId w:val="12"/>
+    <w:abstractNumId w:val="13"/>
   </w:num>
   <w:num w:numId="4" w16cid:durableId="1852451496">
     <w:abstractNumId w:val="2"/>
   </w:num>
   <w:num w:numId="5" w16cid:durableId="745372708">
+    <w:abstractNumId w:val="19"/>
+  </w:num>
+  <w:num w:numId="6" w16cid:durableId="1156189093">
+    <w:abstractNumId w:val="14"/>
+  </w:num>
+  <w:num w:numId="7" w16cid:durableId="1610309231">
+    <w:abstractNumId w:val="20"/>
+  </w:num>
+  <w:num w:numId="8" w16cid:durableId="211239103">
     <w:abstractNumId w:val="18"/>
   </w:num>
-  <w:num w:numId="6" w16cid:durableId="1156189093">
-    <w:abstractNumId w:val="13"/>
-  </w:num>
-  <w:num w:numId="7" w16cid:durableId="1610309231">
-    <w:abstractNumId w:val="19"/>
-  </w:num>
-  <w:num w:numId="8" w16cid:durableId="211239103">
-    <w:abstractNumId w:val="17"/>
-  </w:num>
   <w:num w:numId="9" w16cid:durableId="340350476">
-    <w:abstractNumId w:val="11"/>
+    <w:abstractNumId w:val="12"/>
   </w:num>
   <w:num w:numId="10" w16cid:durableId="1293943109">
     <w:abstractNumId w:val="10"/>
@@ -14155,31 +15636,31 @@
     <w:abstractNumId w:val="1"/>
   </w:num>
   <w:num w:numId="12" w16cid:durableId="885022330">
-    <w:abstractNumId w:val="20"/>
+    <w:abstractNumId w:val="21"/>
   </w:num>
   <w:num w:numId="13" w16cid:durableId="1215586542">
-    <w:abstractNumId w:val="23"/>
+    <w:abstractNumId w:val="24"/>
   </w:num>
   <w:num w:numId="14" w16cid:durableId="1223444604">
-    <w:abstractNumId w:val="22"/>
+    <w:abstractNumId w:val="23"/>
   </w:num>
   <w:num w:numId="15" w16cid:durableId="1996183491">
     <w:abstractNumId w:val="4"/>
   </w:num>
   <w:num w:numId="16" w16cid:durableId="633948793">
-    <w:abstractNumId w:val="14"/>
+    <w:abstractNumId w:val="15"/>
   </w:num>
   <w:num w:numId="17" w16cid:durableId="388070864">
-    <w:abstractNumId w:val="21"/>
+    <w:abstractNumId w:val="22"/>
   </w:num>
   <w:num w:numId="18" w16cid:durableId="1476951589">
     <w:abstractNumId w:val="5"/>
   </w:num>
   <w:num w:numId="19" w16cid:durableId="836190988">
-    <w:abstractNumId w:val="15"/>
+    <w:abstractNumId w:val="16"/>
   </w:num>
   <w:num w:numId="20" w16cid:durableId="1933271652">
-    <w:abstractNumId w:val="16"/>
+    <w:abstractNumId w:val="17"/>
   </w:num>
   <w:num w:numId="21" w16cid:durableId="1361782235">
     <w:abstractNumId w:val="0"/>
@@ -14192,6 +15673,9 @@
   </w:num>
   <w:num w:numId="24" w16cid:durableId="911112772">
     <w:abstractNumId w:val="7"/>
+  </w:num>
+  <w:num w:numId="25" w16cid:durableId="1222054332">
+    <w:abstractNumId w:val="11"/>
   </w:num>
 </w:numbering>
 </file>

--- a/Word-Files/Verslag Challenge 3.docx
+++ b/Word-Files/Verslag Challenge 3.docx
@@ -325,16 +325,8 @@
         <w:rPr>
           <w:rFonts w:cstheme="minorHAnsi"/>
         </w:rPr>
-        <w:t xml:space="preserve">Yasmine </w:t>
-      </w:r>
-      <w:proofErr w:type="spellStart"/>
-      <w:r>
-        <w:rPr>
-          <w:rFonts w:cstheme="minorHAnsi"/>
-        </w:rPr>
-        <w:t>Boucharib</w:t>
-      </w:r>
-      <w:proofErr w:type="spellEnd"/>
+        <w:t>Yasmine Boucharib</w:t>
+      </w:r>
     </w:p>
     <w:p>
       <w:pPr>
@@ -2922,15 +2914,56 @@
         <w:ind w:left="360"/>
         <w:rPr>
           <w:rFonts w:cstheme="minorHAnsi"/>
-          <w:lang w:val="en-US"/>
-        </w:rPr>
-      </w:pPr>
-      <w:r>
-        <w:rPr>
-          <w:rFonts w:cstheme="minorHAnsi"/>
-          <w:lang w:val="en-US"/>
-        </w:rPr>
-        <w:t xml:space="preserve">Surfside Poké website: </w:t>
+          <w:lang w:val="fr-FR"/>
+        </w:rPr>
+      </w:pPr>
+      <w:proofErr w:type="spellStart"/>
+      <w:r>
+        <w:rPr>
+          <w:rFonts w:cstheme="minorHAnsi"/>
+          <w:lang w:val="fr-FR"/>
+        </w:rPr>
+        <w:t>Surfside</w:t>
+      </w:r>
+      <w:proofErr w:type="spellEnd"/>
+      <w:r>
+        <w:rPr>
+          <w:rFonts w:cstheme="minorHAnsi"/>
+          <w:lang w:val="fr-FR"/>
+        </w:rPr>
+        <w:t xml:space="preserve"> </w:t>
+      </w:r>
+      <w:proofErr w:type="spellStart"/>
+      <w:r>
+        <w:rPr>
+          <w:rFonts w:cstheme="minorHAnsi"/>
+          <w:lang w:val="fr-FR"/>
+        </w:rPr>
+        <w:t>Poké</w:t>
+      </w:r>
+      <w:proofErr w:type="spellEnd"/>
+      <w:r>
+        <w:rPr>
+          <w:rFonts w:cstheme="minorHAnsi"/>
+          <w:lang w:val="fr-FR"/>
+        </w:rPr>
+        <w:t xml:space="preserve"> </w:t>
+      </w:r>
+      <w:proofErr w:type="spellStart"/>
+      <w:r>
+        <w:rPr>
+          <w:rFonts w:cstheme="minorHAnsi"/>
+          <w:lang w:val="fr-FR"/>
+        </w:rPr>
+        <w:t>website</w:t>
+      </w:r>
+      <w:proofErr w:type="spellEnd"/>
+      <w:r>
+        <w:rPr>
+          <w:rFonts w:cstheme="minorHAnsi"/>
+          <w:lang w:val="fr-FR"/>
+        </w:rPr>
+        <w:t xml:space="preserve">: </w:t>
       </w:r>
       <w:hyperlink r:id="rId9" w:history="1">
         <w:r>
@@ -6744,21 +6777,7 @@
         <w:rPr>
           <w:rFonts w:cstheme="minorHAnsi"/>
         </w:rPr>
-        <w:t xml:space="preserve">Yasmine </w:t>
-      </w:r>
-      <w:proofErr w:type="spellStart"/>
-      <w:r>
-        <w:rPr>
-          <w:rFonts w:cstheme="minorHAnsi"/>
-        </w:rPr>
-        <w:t>Boucharib</w:t>
-      </w:r>
-      <w:proofErr w:type="spellEnd"/>
-      <w:r>
-        <w:rPr>
-          <w:rFonts w:cstheme="minorHAnsi"/>
-        </w:rPr>
-        <w:t xml:space="preserve"> – </w:t>
+        <w:t xml:space="preserve">Yasmine Boucharib – </w:t>
       </w:r>
       <w:hyperlink r:id="rId13" w:history="1">
         <w:r>
@@ -8015,21 +8034,7 @@
         <w:rPr>
           <w:rFonts w:cstheme="minorHAnsi"/>
         </w:rPr>
-        <w:t xml:space="preserve">Yasmine </w:t>
-      </w:r>
-      <w:proofErr w:type="spellStart"/>
-      <w:r>
-        <w:rPr>
-          <w:rFonts w:cstheme="minorHAnsi"/>
-        </w:rPr>
-        <w:t>Boucharib</w:t>
-      </w:r>
-      <w:proofErr w:type="spellEnd"/>
-      <w:r>
-        <w:rPr>
-          <w:rFonts w:cstheme="minorHAnsi"/>
-        </w:rPr>
-        <w:t xml:space="preserve"> </w:t>
+        <w:t xml:space="preserve">Yasmine Boucharib </w:t>
       </w:r>
     </w:p>
     <w:p>
@@ -8111,12 +8116,10 @@
         <w:t xml:space="preserve"> </w:t>
       </w:r>
       <w:bookmarkStart w:id="7" w:name="_Int_3sk3yPiN"/>
-      <w:proofErr w:type="gramStart"/>
       <w:r>
         <w:t>board</w:t>
       </w:r>
       <w:bookmarkEnd w:id="7"/>
-      <w:proofErr w:type="gramEnd"/>
     </w:p>
     <w:p>
       <w:pPr>
@@ -8197,12 +8200,10 @@
         <w:t xml:space="preserve"> </w:t>
       </w:r>
       <w:bookmarkStart w:id="8" w:name="_Int_577SbpQZ"/>
-      <w:proofErr w:type="gramStart"/>
       <w:r>
         <w:t>board</w:t>
       </w:r>
       <w:bookmarkEnd w:id="8"/>
-      <w:proofErr w:type="gramEnd"/>
     </w:p>
     <w:p>
       <w:pPr>
@@ -8216,12 +8217,10 @@
         <w:t xml:space="preserve">Story </w:t>
       </w:r>
       <w:bookmarkStart w:id="9" w:name="_Int_CptQ1XW0"/>
-      <w:proofErr w:type="gramStart"/>
       <w:r>
         <w:t>board</w:t>
       </w:r>
       <w:bookmarkEnd w:id="9"/>
-      <w:proofErr w:type="gramEnd"/>
     </w:p>
     <w:p>
       <w:pPr>
@@ -8548,12 +8547,10 @@
         <w:t xml:space="preserve"> </w:t>
       </w:r>
       <w:bookmarkStart w:id="11" w:name="_Int_rLVspwEB"/>
-      <w:proofErr w:type="gramStart"/>
       <w:r>
         <w:t>board</w:t>
       </w:r>
       <w:bookmarkEnd w:id="11"/>
-      <w:proofErr w:type="gramEnd"/>
     </w:p>
     <w:p>
       <w:pPr>
@@ -8572,12 +8569,10 @@
         <w:t xml:space="preserve"> </w:t>
       </w:r>
       <w:bookmarkStart w:id="12" w:name="_Int_6KtgTjjx"/>
-      <w:proofErr w:type="gramStart"/>
       <w:r>
         <w:t>board</w:t>
       </w:r>
       <w:bookmarkEnd w:id="12"/>
-      <w:proofErr w:type="gramEnd"/>
     </w:p>
     <w:p>
       <w:pPr>
@@ -8591,12 +8586,10 @@
         <w:t xml:space="preserve">Story </w:t>
       </w:r>
       <w:bookmarkStart w:id="13" w:name="_Int_MLiKw0oI"/>
-      <w:proofErr w:type="gramStart"/>
       <w:r>
         <w:t>board</w:t>
       </w:r>
       <w:bookmarkEnd w:id="13"/>
-      <w:proofErr w:type="gramEnd"/>
     </w:p>
     <w:p>
       <w:pPr>
@@ -9017,20 +9010,9 @@
           <w:color w:val="000000" w:themeColor="text1"/>
         </w:rPr>
         <w:lastRenderedPageBreak/>
-        <w:t xml:space="preserve">Story </w:t>
-      </w:r>
-      <w:proofErr w:type="gramStart"/>
-      <w:r>
-        <w:rPr>
-          <w:rFonts w:asciiTheme="minorHAnsi" w:hAnsiTheme="minorHAnsi" w:cstheme="minorHAnsi"/>
-          <w:b/>
-          <w:bCs/>
-          <w:color w:val="000000" w:themeColor="text1"/>
-        </w:rPr>
-        <w:t>board</w:t>
+        <w:t>Story board</w:t>
       </w:r>
       <w:bookmarkEnd w:id="15"/>
-      <w:proofErr w:type="gramEnd"/>
     </w:p>
     <w:p>
       <w:r>
@@ -9638,11 +9620,7 @@
               <w:spacing w:line="276" w:lineRule="auto"/>
             </w:pPr>
             <w:r>
-              <w:t xml:space="preserve">Keanu </w:t>
-            </w:r>
-            <w:proofErr w:type="gramStart"/>
-            <w:r>
-              <w:t>Molin</w:t>
+              <w:t>Keanu Molin</w:t>
             </w:r>
             <w:r>
               <w:t xml:space="preserve"> </w:t>
@@ -9656,7 +9634,6 @@
               </w:rPr>
               <w:t>208545@vistacollege.nl</w:t>
             </w:r>
-            <w:proofErr w:type="gramEnd"/>
           </w:p>
         </w:tc>
       </w:tr>
@@ -9696,16 +9673,8 @@
               <w:rPr>
                 <w:lang w:val="en-GB"/>
               </w:rPr>
-              <w:t xml:space="preserve">Yasmine </w:t>
-            </w:r>
-            <w:proofErr w:type="spellStart"/>
-            <w:r>
-              <w:rPr>
-                <w:lang w:val="en-GB"/>
-              </w:rPr>
-              <w:t>Boucharib</w:t>
-            </w:r>
-            <w:proofErr w:type="spellEnd"/>
+              <w:t>Yasmine Boucharib</w:t>
+            </w:r>
             <w:r>
               <w:rPr>
                 <w:lang w:val="en-GB"/>
@@ -10838,15 +10807,98 @@
                 <w:rFonts w:ascii="Calibri" w:eastAsia="Calibri" w:hAnsi="Calibri" w:cs="Calibri"/>
                 <w:lang w:val="en-GB"/>
               </w:rPr>
-              <w:t xml:space="preserve"> 2.Yasmine </w:t>
-            </w:r>
-            <w:proofErr w:type="spellStart"/>
+              <w:t xml:space="preserve"> 2.Yasmine Boucharib</w:t>
+            </w:r>
+          </w:p>
+        </w:tc>
+      </w:tr>
+      <w:tr>
+        <w:tc>
+          <w:tcPr>
+            <w:tcW w:w="4377" w:type="dxa"/>
+            <w:vMerge/>
+            <w:vAlign w:val="center"/>
+          </w:tcPr>
+          <w:p/>
+        </w:tc>
+        <w:tc>
+          <w:tcPr>
+            <w:tcW w:w="4683" w:type="dxa"/>
+            <w:tcBorders>
+              <w:top w:val="single" w:sz="8" w:space="0" w:color="666666"/>
+              <w:left w:val="nil"/>
+              <w:bottom w:val="single" w:sz="8" w:space="0" w:color="666666"/>
+              <w:right w:val="single" w:sz="8" w:space="0" w:color="666666"/>
+            </w:tcBorders>
+            <w:vAlign w:val="bottom"/>
+          </w:tcPr>
+          <w:p>
+            <w:pPr>
+              <w:spacing w:line="276" w:lineRule="auto"/>
+            </w:pPr>
             <w:r>
               <w:rPr>
                 <w:rFonts w:ascii="Calibri" w:eastAsia="Calibri" w:hAnsi="Calibri" w:cs="Calibri"/>
                 <w:lang w:val="en-GB"/>
               </w:rPr>
-              <w:t>Boucharib</w:t>
+              <w:t xml:space="preserve"> 3. Bruce Dietz</w:t>
+            </w:r>
+          </w:p>
+        </w:tc>
+      </w:tr>
+      <w:tr>
+        <w:tc>
+          <w:tcPr>
+            <w:tcW w:w="4377" w:type="dxa"/>
+            <w:vMerge/>
+            <w:vAlign w:val="center"/>
+          </w:tcPr>
+          <w:p/>
+        </w:tc>
+        <w:tc>
+          <w:tcPr>
+            <w:tcW w:w="4683" w:type="dxa"/>
+            <w:tcBorders>
+              <w:top w:val="single" w:sz="8" w:space="0" w:color="666666"/>
+              <w:left w:val="nil"/>
+              <w:bottom w:val="single" w:sz="8" w:space="0" w:color="666666"/>
+              <w:right w:val="single" w:sz="8" w:space="0" w:color="666666"/>
+            </w:tcBorders>
+            <w:vAlign w:val="bottom"/>
+          </w:tcPr>
+          <w:p>
+            <w:pPr>
+              <w:spacing w:line="276" w:lineRule="auto"/>
+              <w:rPr>
+                <w:lang w:val="en-GB"/>
+              </w:rPr>
+            </w:pPr>
+            <w:r>
+              <w:rPr>
+                <w:lang w:val="en-GB"/>
+              </w:rPr>
+              <w:t xml:space="preserve"> 4. </w:t>
+            </w:r>
+            <w:proofErr w:type="spellStart"/>
+            <w:r>
+              <w:rPr>
+                <w:lang w:val="en-GB"/>
+              </w:rPr>
+              <w:t>Caio</w:t>
+            </w:r>
+            <w:proofErr w:type="spellEnd"/>
+            <w:r>
+              <w:rPr>
+                <w:lang w:val="en-GB"/>
+              </w:rPr>
+              <w:t xml:space="preserve"> </w:t>
+            </w:r>
+            <w:proofErr w:type="spellStart"/>
+            <w:r>
+              <w:rPr>
+                <w:lang w:val="en-GB"/>
+              </w:rPr>
+              <w:t>Goessens</w:t>
             </w:r>
             <w:proofErr w:type="spellEnd"/>
           </w:p>
@@ -10881,98 +10933,6 @@
                 <w:rFonts w:ascii="Calibri" w:eastAsia="Calibri" w:hAnsi="Calibri" w:cs="Calibri"/>
                 <w:lang w:val="en-GB"/>
               </w:rPr>
-              <w:t xml:space="preserve"> 3. Bruce Dietz</w:t>
-            </w:r>
-          </w:p>
-        </w:tc>
-      </w:tr>
-      <w:tr>
-        <w:tc>
-          <w:tcPr>
-            <w:tcW w:w="4377" w:type="dxa"/>
-            <w:vMerge/>
-            <w:vAlign w:val="center"/>
-          </w:tcPr>
-          <w:p/>
-        </w:tc>
-        <w:tc>
-          <w:tcPr>
-            <w:tcW w:w="4683" w:type="dxa"/>
-            <w:tcBorders>
-              <w:top w:val="single" w:sz="8" w:space="0" w:color="666666"/>
-              <w:left w:val="nil"/>
-              <w:bottom w:val="single" w:sz="8" w:space="0" w:color="666666"/>
-              <w:right w:val="single" w:sz="8" w:space="0" w:color="666666"/>
-            </w:tcBorders>
-            <w:vAlign w:val="bottom"/>
-          </w:tcPr>
-          <w:p>
-            <w:pPr>
-              <w:spacing w:line="276" w:lineRule="auto"/>
-              <w:rPr>
-                <w:lang w:val="en-GB"/>
-              </w:rPr>
-            </w:pPr>
-            <w:r>
-              <w:rPr>
-                <w:lang w:val="en-GB"/>
-              </w:rPr>
-              <w:t xml:space="preserve"> 4. </w:t>
-            </w:r>
-            <w:proofErr w:type="spellStart"/>
-            <w:r>
-              <w:rPr>
-                <w:lang w:val="en-GB"/>
-              </w:rPr>
-              <w:t>Caio</w:t>
-            </w:r>
-            <w:proofErr w:type="spellEnd"/>
-            <w:r>
-              <w:rPr>
-                <w:lang w:val="en-GB"/>
-              </w:rPr>
-              <w:t xml:space="preserve"> </w:t>
-            </w:r>
-            <w:proofErr w:type="spellStart"/>
-            <w:r>
-              <w:rPr>
-                <w:lang w:val="en-GB"/>
-              </w:rPr>
-              <w:t>Goessens</w:t>
-            </w:r>
-            <w:proofErr w:type="spellEnd"/>
-          </w:p>
-        </w:tc>
-      </w:tr>
-      <w:tr>
-        <w:tc>
-          <w:tcPr>
-            <w:tcW w:w="4377" w:type="dxa"/>
-            <w:vMerge/>
-            <w:vAlign w:val="center"/>
-          </w:tcPr>
-          <w:p/>
-        </w:tc>
-        <w:tc>
-          <w:tcPr>
-            <w:tcW w:w="4683" w:type="dxa"/>
-            <w:tcBorders>
-              <w:top w:val="single" w:sz="8" w:space="0" w:color="666666"/>
-              <w:left w:val="nil"/>
-              <w:bottom w:val="single" w:sz="8" w:space="0" w:color="666666"/>
-              <w:right w:val="single" w:sz="8" w:space="0" w:color="666666"/>
-            </w:tcBorders>
-            <w:vAlign w:val="bottom"/>
-          </w:tcPr>
-          <w:p>
-            <w:pPr>
-              <w:spacing w:line="276" w:lineRule="auto"/>
-            </w:pPr>
-            <w:r>
-              <w:rPr>
-                <w:rFonts w:ascii="Calibri" w:eastAsia="Calibri" w:hAnsi="Calibri" w:cs="Calibri"/>
-                <w:lang w:val="en-GB"/>
-              </w:rPr>
               <w:t xml:space="preserve"> </w:t>
             </w:r>
             <w:r>
@@ -11087,16 +11047,8 @@
         <w:rPr>
           <w:rFonts w:ascii="Calibri" w:hAnsi="Calibri" w:cs="Calibri"/>
         </w:rPr>
-        <w:t xml:space="preserve"> </w:t>
-      </w:r>
-      <w:proofErr w:type="gramStart"/>
-      <w:r>
-        <w:rPr>
-          <w:rFonts w:ascii="Calibri" w:hAnsi="Calibri" w:cs="Calibri"/>
-        </w:rPr>
-        <w:t>board</w:t>
-      </w:r>
-      <w:proofErr w:type="gramEnd"/>
+        <w:t xml:space="preserve"> board</w:t>
+      </w:r>
     </w:p>
     <w:p>
       <w:pPr>
@@ -11113,16 +11065,8 @@
         <w:rPr>
           <w:rFonts w:ascii="Calibri" w:hAnsi="Calibri" w:cs="Calibri"/>
         </w:rPr>
-        <w:t xml:space="preserve">Story </w:t>
-      </w:r>
-      <w:proofErr w:type="gramStart"/>
-      <w:r>
-        <w:rPr>
-          <w:rFonts w:ascii="Calibri" w:hAnsi="Calibri" w:cs="Calibri"/>
-        </w:rPr>
-        <w:t>board</w:t>
-      </w:r>
-      <w:proofErr w:type="gramEnd"/>
+        <w:t>Story board</w:t>
+      </w:r>
     </w:p>
     <w:p>
       <w:pPr>
@@ -11147,16 +11091,8 @@
         <w:rPr>
           <w:rFonts w:ascii="Calibri" w:hAnsi="Calibri" w:cs="Calibri"/>
         </w:rPr>
-        <w:t xml:space="preserve"> </w:t>
-      </w:r>
-      <w:proofErr w:type="gramStart"/>
-      <w:r>
-        <w:rPr>
-          <w:rFonts w:ascii="Calibri" w:hAnsi="Calibri" w:cs="Calibri"/>
-        </w:rPr>
-        <w:t>board</w:t>
-      </w:r>
-      <w:proofErr w:type="gramEnd"/>
+        <w:t xml:space="preserve"> board</w:t>
+      </w:r>
     </w:p>
     <w:p>
       <w:pPr>
@@ -11255,16 +11191,8 @@
         <w:rPr>
           <w:rFonts w:ascii="Calibri" w:hAnsi="Calibri" w:cs="Calibri"/>
         </w:rPr>
-        <w:t xml:space="preserve"> </w:t>
-      </w:r>
-      <w:proofErr w:type="gramStart"/>
-      <w:r>
-        <w:rPr>
-          <w:rFonts w:ascii="Calibri" w:hAnsi="Calibri" w:cs="Calibri"/>
-        </w:rPr>
-        <w:t>board</w:t>
-      </w:r>
-      <w:proofErr w:type="gramEnd"/>
+        <w:t xml:space="preserve"> board</w:t>
+      </w:r>
     </w:p>
     <w:p>
       <w:pPr>
@@ -11281,16 +11209,8 @@
         <w:rPr>
           <w:rFonts w:ascii="Calibri" w:hAnsi="Calibri" w:cs="Calibri"/>
         </w:rPr>
-        <w:t xml:space="preserve">Story </w:t>
-      </w:r>
-      <w:proofErr w:type="gramStart"/>
-      <w:r>
-        <w:rPr>
-          <w:rFonts w:ascii="Calibri" w:hAnsi="Calibri" w:cs="Calibri"/>
-        </w:rPr>
-        <w:t>board</w:t>
-      </w:r>
-      <w:proofErr w:type="gramEnd"/>
+        <w:t>Story board</w:t>
+      </w:r>
     </w:p>
     <w:p>
       <w:pPr>
@@ -11315,16 +11235,8 @@
         <w:rPr>
           <w:rFonts w:ascii="Calibri" w:hAnsi="Calibri" w:cs="Calibri"/>
         </w:rPr>
-        <w:t xml:space="preserve"> </w:t>
-      </w:r>
-      <w:proofErr w:type="gramStart"/>
-      <w:r>
-        <w:rPr>
-          <w:rFonts w:ascii="Calibri" w:hAnsi="Calibri" w:cs="Calibri"/>
-        </w:rPr>
-        <w:t>board</w:t>
-      </w:r>
-      <w:proofErr w:type="gramEnd"/>
+        <w:t xml:space="preserve"> board</w:t>
+      </w:r>
     </w:p>
     <w:p>
       <w:pPr>
@@ -11405,16 +11317,8 @@
         <w:rPr>
           <w:rFonts w:ascii="Calibri" w:hAnsi="Calibri" w:cs="Calibri"/>
         </w:rPr>
-        <w:t xml:space="preserve"> </w:t>
-      </w:r>
-      <w:proofErr w:type="gramStart"/>
-      <w:r>
-        <w:rPr>
-          <w:rFonts w:ascii="Calibri" w:hAnsi="Calibri" w:cs="Calibri"/>
-        </w:rPr>
-        <w:t>board</w:t>
-      </w:r>
-      <w:proofErr w:type="gramEnd"/>
+        <w:t xml:space="preserve"> board</w:t>
+      </w:r>
     </w:p>
     <w:p>
       <w:pPr>
@@ -11431,16 +11335,8 @@
         <w:rPr>
           <w:rFonts w:ascii="Calibri" w:hAnsi="Calibri" w:cs="Calibri"/>
         </w:rPr>
-        <w:t xml:space="preserve">Story </w:t>
-      </w:r>
-      <w:proofErr w:type="gramStart"/>
-      <w:r>
-        <w:rPr>
-          <w:rFonts w:ascii="Calibri" w:hAnsi="Calibri" w:cs="Calibri"/>
-        </w:rPr>
-        <w:t>board</w:t>
-      </w:r>
-      <w:proofErr w:type="gramEnd"/>
+        <w:t>Story board</w:t>
+      </w:r>
     </w:p>
     <w:p>
       <w:pPr>
@@ -11465,16 +11361,8 @@
         <w:rPr>
           <w:rFonts w:ascii="Calibri" w:hAnsi="Calibri" w:cs="Calibri"/>
         </w:rPr>
-        <w:t xml:space="preserve"> </w:t>
-      </w:r>
-      <w:proofErr w:type="gramStart"/>
-      <w:r>
-        <w:rPr>
-          <w:rFonts w:ascii="Calibri" w:hAnsi="Calibri" w:cs="Calibri"/>
-        </w:rPr>
-        <w:t>board</w:t>
-      </w:r>
-      <w:proofErr w:type="gramEnd"/>
+        <w:t xml:space="preserve"> board</w:t>
+      </w:r>
     </w:p>
     <w:p>
       <w:pPr>
@@ -11732,6 +11620,12 @@
         </w:rPr>
         <w:t xml:space="preserve"> </w:t>
       </w:r>
+      <w:r>
+        <w:rPr>
+          <w:rFonts w:ascii="Calibri" w:hAnsi="Calibri" w:cs="Calibri"/>
+        </w:rPr>
+        <w:t>Begin gemaakt aan de scrollbar met foto’s van de gerechten en dranken.</w:t>
+      </w:r>
     </w:p>
     <w:p>
       <w:pPr>
@@ -11836,6 +11730,18 @@
         </w:rPr>
         <w:t xml:space="preserve">: </w:t>
       </w:r>
+      <w:r>
+        <w:rPr>
+          <w:rFonts w:ascii="Calibri" w:hAnsi="Calibri" w:cs="Calibri"/>
+        </w:rPr>
+        <w:t>Aan de scrollbar g</w:t>
+      </w:r>
+      <w:r>
+        <w:rPr>
+          <w:rFonts w:ascii="Calibri" w:hAnsi="Calibri" w:cs="Calibri"/>
+        </w:rPr>
+        <w:t>ewerkt en problemen opgelost</w:t>
+      </w:r>
     </w:p>
     <w:p>
       <w:pPr>
@@ -11919,6 +11825,12 @@
         </w:rPr>
         <w:t xml:space="preserve">: </w:t>
       </w:r>
+      <w:r>
+        <w:rPr>
+          <w:rFonts w:ascii="Calibri" w:hAnsi="Calibri" w:cs="Calibri"/>
+        </w:rPr>
+        <w:t xml:space="preserve"> Scrollbar dranken begonnen</w:t>
+      </w:r>
     </w:p>
     <w:p>
       <w:pPr>
@@ -12001,6 +11913,12 @@
         </w:rPr>
         <w:t xml:space="preserve">: </w:t>
       </w:r>
+      <w:r>
+        <w:rPr>
+          <w:rFonts w:ascii="Calibri" w:hAnsi="Calibri" w:cs="Calibri"/>
+        </w:rPr>
+        <w:t>Heeft de scrollbar afgerond</w:t>
+      </w:r>
     </w:p>
     <w:p>
       <w:pPr>
@@ -12131,6 +12049,12 @@
         </w:rPr>
         <w:t xml:space="preserve">: </w:t>
       </w:r>
+      <w:r>
+        <w:rPr>
+          <w:rFonts w:ascii="Calibri" w:hAnsi="Calibri" w:cs="Calibri"/>
+        </w:rPr>
+        <w:t>Alles nagekeken en geholpen met de ingrediënten</w:t>
+      </w:r>
     </w:p>
     <w:p>
       <w:pPr>
@@ -12193,6 +12117,12 @@
         </w:rPr>
         <w:t xml:space="preserve"> Achtergrond aan logo toegevoegd en in de menukaart verwerkt.</w:t>
       </w:r>
+      <w:r>
+        <w:rPr>
+          <w:rFonts w:ascii="Calibri" w:hAnsi="Calibri" w:cs="Calibri"/>
+        </w:rPr>
+        <w:t xml:space="preserve"> (presentatie voorbereiden</w:t>
+      </w:r>
     </w:p>
     <w:p>
       <w:pPr>
@@ -12218,6 +12148,12 @@
           <w:rFonts w:ascii="Calibri" w:hAnsi="Calibri" w:cs="Calibri"/>
         </w:rPr>
         <w:t xml:space="preserve">: </w:t>
+      </w:r>
+      <w:r>
+        <w:rPr>
+          <w:rFonts w:ascii="Calibri" w:hAnsi="Calibri" w:cs="Calibri"/>
+        </w:rPr>
+        <w:t>De site na een error opgelost en nagekeken (Presentatie voorbereiden)</w:t>
       </w:r>
     </w:p>
     <w:p>
